--- a/midtermcheatsheet.docx
+++ b/midtermcheatsheet.docx
@@ -876,37 +876,585 @@
           <w:tcPr>
             <w:tcW w:w="2425" w:type="dxa"/>
           </w:tcPr>
-          <w:p/>
+          <w:p>
+            <w:r>
+              <w:rPr>
+                <w:b/>
+              </w:rPr>
+              <w:t xml:space="preserve">CMP </w:t>
+            </w:r>
+            <w:r>
+              <w:t>implied subtraction</w:t>
+            </w:r>
+          </w:p>
         </w:tc>
         <w:tc>
           <w:tcPr>
             <w:tcW w:w="1710" w:type="dxa"/>
           </w:tcPr>
-          <w:p/>
+          <w:p>
+            <w:r>
+              <w:t>D &lt; S CF-1</w:t>
+            </w:r>
+          </w:p>
         </w:tc>
         <w:tc>
           <w:tcPr>
             <w:tcW w:w="2700" w:type="dxa"/>
           </w:tcPr>
-          <w:p/>
+          <w:p>
+            <w:r>
+              <w:t>D &gt; S CF-</w:t>
+            </w:r>
+            <w:proofErr w:type="gramStart"/>
+            <w:r>
+              <w:t xml:space="preserve">0;   </w:t>
+            </w:r>
+            <w:proofErr w:type="gramEnd"/>
+            <w:r>
+              <w:t xml:space="preserve"> D=S ZF-1</w:t>
+            </w:r>
+          </w:p>
         </w:tc>
         <w:tc>
           <w:tcPr>
             <w:tcW w:w="3240" w:type="dxa"/>
           </w:tcPr>
           <w:p>
-            <w:bookmarkStart w:id="0" w:name="_GoBack"/>
-            <w:bookmarkEnd w:id="0"/>
+            <w:r>
+              <w:t xml:space="preserve">(signed) D&lt;S </w:t>
+            </w:r>
+            <w:proofErr w:type="gramStart"/>
+            <w:r>
+              <w:t>SF!=</w:t>
+            </w:r>
+            <w:proofErr w:type="gramEnd"/>
+            <w:r>
+              <w:t>OF;  D&gt;S SF=OF</w:t>
+            </w:r>
           </w:p>
         </w:tc>
         <w:tc>
           <w:tcPr>
             <w:tcW w:w="1291" w:type="dxa"/>
           </w:tcPr>
-          <w:p/>
+          <w:p>
+            <w:r>
+              <w:t>D=S ZF-1</w:t>
+            </w:r>
+          </w:p>
         </w:tc>
       </w:tr>
     </w:tbl>
+    <w:p>
+      <w:pPr>
+        <w:spacing w:line="240" w:lineRule="auto"/>
+        <w:ind w:left="1440" w:hanging="1440"/>
+      </w:pPr>
+      <w:r>
+        <w:t>XCHG</w:t>
+      </w:r>
+      <w:r>
+        <w:t>-REG/REG, MEM/REG, REG/MEM NO!!! MEM/MEM</w:t>
+      </w:r>
+    </w:p>
+    <w:p>
+      <w:pPr>
+        <w:spacing w:line="240" w:lineRule="auto"/>
+        <w:ind w:left="1440" w:hanging="1440"/>
+      </w:pPr>
+      <w:r>
+        <w:t>MOVSX</w:t>
+      </w:r>
+      <w:r>
+        <w:t>- extended sign for sized, MOVZX- extend sign for unsigned</w:t>
+      </w:r>
+    </w:p>
+    <w:p>
+      <w:pPr>
+        <w:spacing w:line="240" w:lineRule="auto"/>
+        <w:ind w:left="1440" w:hanging="1440"/>
+      </w:pPr>
+      <w:proofErr w:type="spellStart"/>
+      <w:r>
+        <w:t>Gotoxy</w:t>
+      </w:r>
+      <w:proofErr w:type="spellEnd"/>
+      <w:r>
+        <w:t>- Move cursor position</w:t>
+      </w:r>
+    </w:p>
+    <w:p>
+      <w:pPr>
+        <w:spacing w:line="240" w:lineRule="auto"/>
+        <w:ind w:left="1440" w:hanging="1440"/>
+      </w:pPr>
+      <w:proofErr w:type="spellStart"/>
+      <w:r>
+        <w:t>DumpMem</w:t>
+      </w:r>
+      <w:proofErr w:type="spellEnd"/>
+      <w:r>
+        <w:t>, displays all registers</w:t>
+      </w:r>
+    </w:p>
+    <w:p>
+      <w:pPr>
+        <w:spacing w:line="240" w:lineRule="auto"/>
+        <w:ind w:left="1440" w:hanging="1440"/>
+      </w:pPr>
+      <w:proofErr w:type="spellStart"/>
+      <w:r>
+        <w:t>GetMseconds</w:t>
+      </w:r>
+      <w:proofErr w:type="spellEnd"/>
+      <w:r>
+        <w:t xml:space="preserve">- number of system milliseconds elapsed since </w:t>
+      </w:r>
+      <w:proofErr w:type="spellStart"/>
+      <w:r>
+        <w:t>midnigth</w:t>
+      </w:r>
+      <w:proofErr w:type="spellEnd"/>
+    </w:p>
+    <w:p>
+      <w:pPr>
+        <w:spacing w:line="240" w:lineRule="auto"/>
+        <w:ind w:left="1440" w:hanging="1440"/>
+      </w:pPr>
+      <w:r>
+        <w:t>ESP- Modified by PUSH, POP, CALL, RET</w:t>
+      </w:r>
+    </w:p>
+    <w:p>
+      <w:pPr>
+        <w:spacing w:line="240" w:lineRule="auto"/>
+        <w:ind w:left="1440" w:hanging="1440"/>
+      </w:pPr>
+      <w:r>
+        <w:t>WRITEDEC-unsigned</w:t>
+      </w:r>
+      <w:r>
+        <w:t xml:space="preserve"> (From EAX</w:t>
+      </w:r>
+    </w:p>
+    <w:p>
+      <w:pPr>
+        <w:spacing w:line="240" w:lineRule="auto"/>
+        <w:ind w:left="1440" w:hanging="1440"/>
+      </w:pPr>
+      <w:proofErr w:type="spellStart"/>
+      <w:r>
+        <w:t>RandomRange</w:t>
+      </w:r>
+      <w:proofErr w:type="spellEnd"/>
+      <w:r>
+        <w:t>- produces random number</w:t>
+      </w:r>
+    </w:p>
+    <w:p>
+      <w:pPr>
+        <w:spacing w:line="240" w:lineRule="auto"/>
+        <w:ind w:left="1440" w:hanging="1440"/>
+      </w:pPr>
+      <w:r>
+        <w:t xml:space="preserve">PROC USES registers (pushes named registers then pops at the end of the PROC) </w:t>
+      </w:r>
+    </w:p>
+    <w:p>
+      <w:pPr>
+        <w:spacing w:line="240" w:lineRule="auto"/>
+        <w:ind w:left="1440" w:hanging="1440"/>
+      </w:pPr>
+      <w:r>
+        <w:t>READSTRING</w:t>
+      </w:r>
+      <w:r>
+        <w:t xml:space="preserve"> (pre- OFFSET IN EAX)</w:t>
+      </w:r>
+    </w:p>
+    <w:p>
+      <w:pPr>
+        <w:spacing w:line="240" w:lineRule="auto"/>
+        <w:ind w:left="1440" w:hanging="1440"/>
+      </w:pPr>
+      <w:proofErr w:type="spellStart"/>
+      <w:r>
+        <w:t>WriteInt</w:t>
+      </w:r>
+      <w:proofErr w:type="spellEnd"/>
+      <w:r>
+        <w:t>-signed</w:t>
+      </w:r>
+      <w:r>
+        <w:t xml:space="preserve"> (from EAX)</w:t>
+      </w:r>
+    </w:p>
+    <w:p>
+      <w:pPr>
+        <w:spacing w:line="240" w:lineRule="auto"/>
+        <w:ind w:left="1440" w:hanging="1440"/>
+      </w:pPr>
+      <w:r>
+        <w:t>CALL</w:t>
+      </w:r>
+      <w:r>
+        <w:t xml:space="preserve">- moves address to ESP </w:t>
+      </w:r>
+    </w:p>
+    <w:p>
+      <w:pPr>
+        <w:spacing w:line="240" w:lineRule="auto"/>
+        <w:ind w:left="1440" w:hanging="1440"/>
+      </w:pPr>
+      <w:r>
+        <w:t>AND – 1+1 = 1</w:t>
+      </w:r>
+      <w:r>
+        <w:t>;</w:t>
+      </w:r>
+      <w:r>
+        <w:t xml:space="preserve"> use it to clear bits where ever the zeros are</w:t>
+      </w:r>
+    </w:p>
+    <w:p>
+      <w:pPr>
+        <w:spacing w:line="240" w:lineRule="auto"/>
+        <w:ind w:left="1440" w:hanging="1440"/>
+      </w:pPr>
+      <w:r>
+        <w:t xml:space="preserve"> </w:t>
+      </w:r>
+      <w:r>
+        <w:t>OR</w:t>
+      </w:r>
+      <w:r>
+        <w:t xml:space="preserve"> </w:t>
+      </w:r>
+      <w:r>
+        <w:t xml:space="preserve">1+0=1 0+1=0 1+1 = 0; </w:t>
+      </w:r>
+      <w:r>
+        <w:t xml:space="preserve">use it to set bits use 1 to set </w:t>
+      </w:r>
+    </w:p>
+    <w:p>
+      <w:pPr>
+        <w:spacing w:line="240" w:lineRule="auto"/>
+        <w:ind w:left="1440" w:hanging="1440"/>
+      </w:pPr>
+      <w:r>
+        <w:t>XOR</w:t>
+      </w:r>
+      <w:r>
+        <w:t xml:space="preserve"> 1+1=0</w:t>
+      </w:r>
+    </w:p>
+    <w:p>
+      <w:pPr>
+        <w:spacing w:line="240" w:lineRule="auto"/>
+        <w:ind w:left="1440" w:hanging="1440"/>
+      </w:pPr>
+      <w:r>
+        <w:t>IMUL</w:t>
+      </w:r>
+      <w:r>
+        <w:t>- product is twice as big, upper register carries the sign</w:t>
+      </w:r>
+    </w:p>
+    <w:p>
+      <w:pPr>
+        <w:spacing w:line="240" w:lineRule="auto"/>
+        <w:ind w:left="1440" w:hanging="1440"/>
+      </w:pPr>
+      <w:r>
+        <w:t>SINGLE FLOAT: S= 1 E=8 Sig= 23</w:t>
+      </w:r>
+    </w:p>
+    <w:p>
+      <w:pPr>
+        <w:spacing w:line="240" w:lineRule="auto"/>
+        <w:ind w:left="1440" w:hanging="1440"/>
+      </w:pPr>
+      <w:r>
+        <w:t>Double Float: s= 1 E=11 Sig = 52</w:t>
+      </w:r>
+    </w:p>
+    <w:p>
+      <w:pPr>
+        <w:spacing w:line="240" w:lineRule="auto"/>
+        <w:ind w:left="1440" w:hanging="1440"/>
+      </w:pPr>
+      <w:r>
+        <w:t>HAMMING CODE</w:t>
+      </w:r>
+      <w:r>
+        <w:t>- Check 1 Skip 1, Check 2, Skip 2, Check 4</w:t>
+      </w:r>
+      <w:r>
+        <w:rPr>
+          <w:color w:val="FF0000"/>
+        </w:rPr>
+        <w:t>, Skip 4, Check 8, Skip 8</w:t>
+      </w:r>
+    </w:p>
+    <w:p>
+      <w:pPr>
+        <w:spacing w:line="240" w:lineRule="auto"/>
+        <w:ind w:left="1440" w:hanging="1440"/>
+      </w:pPr>
+      <w:r>
+        <w:t xml:space="preserve">ENTER </w:t>
+      </w:r>
+      <w:proofErr w:type="spellStart"/>
+      <w:r>
+        <w:t>numbytes</w:t>
+      </w:r>
+      <w:proofErr w:type="spellEnd"/>
+      <w:r>
+        <w:t xml:space="preserve">, </w:t>
+      </w:r>
+      <w:proofErr w:type="spellStart"/>
+      <w:r>
+        <w:t>nestinglevel</w:t>
+      </w:r>
+      <w:proofErr w:type="spellEnd"/>
+      <w:r>
+        <w:t xml:space="preserve"> – pushes EBP, </w:t>
+      </w:r>
+      <w:proofErr w:type="spellStart"/>
+      <w:r>
+        <w:t>mov</w:t>
+      </w:r>
+      <w:proofErr w:type="spellEnd"/>
+      <w:r>
+        <w:t xml:space="preserve"> EBP, ESP and adds space for local variables</w:t>
+      </w:r>
+    </w:p>
+    <w:p>
+      <w:pPr>
+        <w:spacing w:line="240" w:lineRule="auto"/>
+        <w:ind w:left="1440" w:hanging="1440"/>
+      </w:pPr>
+      <w:r>
+        <w:t xml:space="preserve">LEAVE </w:t>
+      </w:r>
+      <w:proofErr w:type="spellStart"/>
+      <w:r>
+        <w:t>mov</w:t>
+      </w:r>
+      <w:proofErr w:type="spellEnd"/>
+      <w:r>
+        <w:t xml:space="preserve"> ESP, EBP then pop EBP</w:t>
+      </w:r>
+    </w:p>
+    <w:p>
+      <w:pPr>
+        <w:spacing w:line="240" w:lineRule="auto"/>
+        <w:ind w:left="1440" w:hanging="1440"/>
+      </w:pPr>
+      <w:r>
+        <w:t>LOCAL</w:t>
+      </w:r>
+      <w:r>
+        <w:t xml:space="preserve"> </w:t>
+      </w:r>
+      <w:proofErr w:type="spellStart"/>
+      <w:proofErr w:type="gramStart"/>
+      <w:r>
+        <w:t>temp:DWORD</w:t>
+      </w:r>
+      <w:proofErr w:type="spellEnd"/>
+      <w:proofErr w:type="gramEnd"/>
+      <w:r>
+        <w:t xml:space="preserve"> or </w:t>
+      </w:r>
+      <w:proofErr w:type="spellStart"/>
+      <w:r>
+        <w:t>wArray</w:t>
+      </w:r>
+      <w:proofErr w:type="spellEnd"/>
+      <w:r>
+        <w:t>[50]:SWORD</w:t>
+      </w:r>
+      <w:r>
+        <w:t xml:space="preserve">, push EBP, </w:t>
+      </w:r>
+      <w:proofErr w:type="spellStart"/>
+      <w:r>
+        <w:t>mov</w:t>
+      </w:r>
+      <w:proofErr w:type="spellEnd"/>
+      <w:r>
+        <w:t xml:space="preserve"> EBP, ESP, ad</w:t>
+      </w:r>
+      <w:r>
+        <w:t xml:space="preserve">ds space for the local variables the </w:t>
+      </w:r>
+      <w:proofErr w:type="spellStart"/>
+      <w:r>
+        <w:t>to</w:t>
+      </w:r>
+      <w:proofErr w:type="spellEnd"/>
+      <w:r>
+        <w:t xml:space="preserve"> ESP,</w:t>
+      </w:r>
+      <w:r>
+        <w:t xml:space="preserve"> leave</w:t>
+      </w:r>
+    </w:p>
+    <w:p>
+      <w:pPr>
+        <w:spacing w:line="240" w:lineRule="auto"/>
+        <w:ind w:left="1440" w:hanging="1440"/>
+      </w:pPr>
+      <w:r>
+        <w:lastRenderedPageBreak/>
+        <w:t xml:space="preserve"> </w:t>
+      </w:r>
+    </w:p>
+    <w:p>
+      <w:pPr>
+        <w:spacing w:line="240" w:lineRule="auto"/>
+        <w:ind w:left="1440" w:hanging="1440"/>
+      </w:pPr>
+      <w:r>
+        <w:t>HOW TO MAKE A STACK FRAME</w:t>
+      </w:r>
+    </w:p>
+    <w:p>
+      <w:pPr>
+        <w:pStyle w:val="ListParagraph"/>
+        <w:numPr>
+          <w:ilvl w:val="0"/>
+          <w:numId w:val="1"/>
+        </w:numPr>
+        <w:spacing w:line="240" w:lineRule="auto"/>
+      </w:pPr>
+      <w:r>
+        <w:t>Passed arguments if any are pushed onto the stack</w:t>
+      </w:r>
+    </w:p>
+    <w:p>
+      <w:pPr>
+        <w:pStyle w:val="ListParagraph"/>
+        <w:numPr>
+          <w:ilvl w:val="0"/>
+          <w:numId w:val="1"/>
+        </w:numPr>
+        <w:spacing w:line="240" w:lineRule="auto"/>
+      </w:pPr>
+      <w:r>
+        <w:t xml:space="preserve">The subroutine is called and </w:t>
+      </w:r>
+      <w:proofErr w:type="gramStart"/>
+      <w:r>
+        <w:t>it’s</w:t>
+      </w:r>
+      <w:proofErr w:type="gramEnd"/>
+      <w:r>
+        <w:t xml:space="preserve"> address is pushed (CALL)</w:t>
+      </w:r>
+    </w:p>
+    <w:p>
+      <w:pPr>
+        <w:pStyle w:val="ListParagraph"/>
+        <w:numPr>
+          <w:ilvl w:val="0"/>
+          <w:numId w:val="1"/>
+        </w:numPr>
+        <w:spacing w:line="240" w:lineRule="auto"/>
+      </w:pPr>
+      <w:r>
+        <w:t>As it begins EBP is pushed</w:t>
+      </w:r>
+    </w:p>
+    <w:p>
+      <w:pPr>
+        <w:pStyle w:val="ListParagraph"/>
+        <w:numPr>
+          <w:ilvl w:val="0"/>
+          <w:numId w:val="1"/>
+        </w:numPr>
+        <w:spacing w:line="240" w:lineRule="auto"/>
+      </w:pPr>
+      <w:r>
+        <w:t>EBP is set equal to ESP</w:t>
+      </w:r>
+    </w:p>
+    <w:p>
+      <w:pPr>
+        <w:pStyle w:val="ListParagraph"/>
+        <w:numPr>
+          <w:ilvl w:val="0"/>
+          <w:numId w:val="1"/>
+        </w:numPr>
+        <w:spacing w:line="240" w:lineRule="auto"/>
+      </w:pPr>
+      <w:r>
+        <w:t>ESP is decremented to leave space for local variables</w:t>
+      </w:r>
+    </w:p>
+    <w:p>
+      <w:pPr>
+        <w:pStyle w:val="ListParagraph"/>
+        <w:numPr>
+          <w:ilvl w:val="0"/>
+          <w:numId w:val="1"/>
+        </w:numPr>
+        <w:spacing w:line="240" w:lineRule="auto"/>
+      </w:pPr>
+      <w:r>
+        <w:t xml:space="preserve">If any registers need to be saved they are pushed onto the stack </w:t>
+      </w:r>
+      <w:r>
+        <w:t>(</w:t>
+      </w:r>
+      <w:r>
+        <w:t>PUSHAD</w:t>
+      </w:r>
+      <w:r>
+        <w:t>)</w:t>
+      </w:r>
+    </w:p>
+    <w:p>
+      <w:pPr>
+        <w:spacing w:line="240" w:lineRule="auto"/>
+        <w:ind w:left="1440" w:hanging="1440"/>
+      </w:pPr>
+      <w:r>
+        <w:t>HOW TO CLEAN THE STACK</w:t>
+      </w:r>
+    </w:p>
+    <w:p>
+      <w:pPr>
+        <w:spacing w:line="240" w:lineRule="auto"/>
+        <w:ind w:left="1440" w:hanging="1440"/>
+      </w:pPr>
+      <w:r>
+        <w:t>C convention – add total of variable space to ESP</w:t>
+      </w:r>
+    </w:p>
+    <w:p>
+      <w:pPr>
+        <w:spacing w:line="240" w:lineRule="auto"/>
+        <w:ind w:left="1440" w:hanging="1440"/>
+      </w:pPr>
+      <w:r>
+        <w:t>STDCALL write RET (size of local variables) before the end</w:t>
+      </w:r>
+    </w:p>
+    <w:p>
+      <w:pPr>
+        <w:spacing w:line="240" w:lineRule="auto"/>
+        <w:ind w:left="1440" w:hanging="1440"/>
+      </w:pPr>
+      <w:r>
+        <w:t>TITLE adds a title to your source file</w:t>
+      </w:r>
+      <w:bookmarkStart w:id="0" w:name="_GoBack"/>
+      <w:bookmarkEnd w:id="0"/>
+    </w:p>
     <w:p>
       <w:pPr>
         <w:spacing w:line="240" w:lineRule="auto"/>
@@ -921,6 +1469,103 @@
     </w:sectPr>
   </w:body>
 </w:document>
+</file>
+
+<file path=word/numbering.xml><?xml version="1.0" encoding="utf-8"?>
+<w:numbering xmlns:wpc="http://schemas.microsoft.com/office/word/2010/wordprocessingCanvas" xmlns:cx="http://schemas.microsoft.com/office/drawing/2014/chartex" xmlns:cx1="http://schemas.microsoft.com/office/drawing/2015/9/8/chartex" xmlns:cx2="http://schemas.microsoft.com/office/drawing/2015/10/21/chartex" xmlns:cx3="http://schemas.microsoft.com/office/drawing/2016/5/9/chartex" xmlns:cx4="http://schemas.microsoft.com/office/drawing/2016/5/10/chartex" xmlns:cx5="http://schemas.microsoft.com/office/drawing/2016/5/11/chartex" xmlns:cx6="http://schemas.microsoft.com/office/drawing/2016/5/12/chartex" xmlns:cx7="http://schemas.microsoft.com/office/drawing/2016/5/13/chartex" xmlns:cx8="http://schemas.microsoft.com/office/drawing/2016/5/14/chartex" xmlns:mc="http://schemas.openxmlformats.org/markup-compatibility/2006" xmlns:aink="http://schemas.microsoft.com/office/drawing/2016/ink" xmlns:am3d="http://schemas.microsoft.com/office/drawing/2017/model3d" xmlns:o="urn:schemas-microsoft-com:office:office" xmlns:r="http://schemas.openxmlformats.org/officeDocument/2006/relationships" xmlns:m="http://schemas.openxmlformats.org/officeDocument/2006/math" xmlns:v="urn:schemas-microsoft-com:vml" xmlns:wp14="http://schemas.microsoft.com/office/word/2010/wordprocessingDrawing" xmlns:wp="http://schemas.openxmlformats.org/drawingml/2006/wordprocessingDrawing" xmlns:w10="urn:schemas-microsoft-com:office:word" xmlns:w="http://schemas.openxmlformats.org/wordprocessingml/2006/main" xmlns:w14="http://schemas.microsoft.com/office/word/2010/wordml" xmlns:w15="http://schemas.microsoft.com/office/word/2012/wordml" xmlns:w16cid="http://schemas.microsoft.com/office/word/2016/wordml/cid" xmlns:w16se="http://schemas.microsoft.com/office/word/2015/wordml/symex" xmlns:wpg="http://schemas.microsoft.com/office/word/2010/wordprocessingGroup" xmlns:wpi="http://schemas.microsoft.com/office/word/2010/wordprocessingInk" xmlns:wne="http://schemas.microsoft.com/office/word/2006/wordml" xmlns:wps="http://schemas.microsoft.com/office/word/2010/wordprocessingShape" mc:Ignorable="w14 w15 w16se w16cid wp14">
+  <w:abstractNum w:abstractNumId="0" w15:restartNumberingAfterBreak="0">
+    <w:nsid w:val="439A250A"/>
+    <w:multiLevelType w:val="hybridMultilevel"/>
+    <w:tmpl w:val="1B7A965A"/>
+    <w:lvl w:ilvl="0" w:tplc="0409000F">
+      <w:start w:val="1"/>
+      <w:numFmt w:val="decimal"/>
+      <w:lvlText w:val="%1."/>
+      <w:lvlJc w:val="left"/>
+      <w:pPr>
+        <w:ind w:left="720" w:hanging="360"/>
+      </w:pPr>
+      <w:rPr>
+        <w:rFonts w:hint="default"/>
+      </w:rPr>
+    </w:lvl>
+    <w:lvl w:ilvl="1" w:tplc="04090019" w:tentative="1">
+      <w:start w:val="1"/>
+      <w:numFmt w:val="lowerLetter"/>
+      <w:lvlText w:val="%2."/>
+      <w:lvlJc w:val="left"/>
+      <w:pPr>
+        <w:ind w:left="1440" w:hanging="360"/>
+      </w:pPr>
+    </w:lvl>
+    <w:lvl w:ilvl="2" w:tplc="0409001B" w:tentative="1">
+      <w:start w:val="1"/>
+      <w:numFmt w:val="lowerRoman"/>
+      <w:lvlText w:val="%3."/>
+      <w:lvlJc w:val="right"/>
+      <w:pPr>
+        <w:ind w:left="2160" w:hanging="180"/>
+      </w:pPr>
+    </w:lvl>
+    <w:lvl w:ilvl="3" w:tplc="0409000F" w:tentative="1">
+      <w:start w:val="1"/>
+      <w:numFmt w:val="decimal"/>
+      <w:lvlText w:val="%4."/>
+      <w:lvlJc w:val="left"/>
+      <w:pPr>
+        <w:ind w:left="2880" w:hanging="360"/>
+      </w:pPr>
+    </w:lvl>
+    <w:lvl w:ilvl="4" w:tplc="04090019" w:tentative="1">
+      <w:start w:val="1"/>
+      <w:numFmt w:val="lowerLetter"/>
+      <w:lvlText w:val="%5."/>
+      <w:lvlJc w:val="left"/>
+      <w:pPr>
+        <w:ind w:left="3600" w:hanging="360"/>
+      </w:pPr>
+    </w:lvl>
+    <w:lvl w:ilvl="5" w:tplc="0409001B" w:tentative="1">
+      <w:start w:val="1"/>
+      <w:numFmt w:val="lowerRoman"/>
+      <w:lvlText w:val="%6."/>
+      <w:lvlJc w:val="right"/>
+      <w:pPr>
+        <w:ind w:left="4320" w:hanging="180"/>
+      </w:pPr>
+    </w:lvl>
+    <w:lvl w:ilvl="6" w:tplc="0409000F" w:tentative="1">
+      <w:start w:val="1"/>
+      <w:numFmt w:val="decimal"/>
+      <w:lvlText w:val="%7."/>
+      <w:lvlJc w:val="left"/>
+      <w:pPr>
+        <w:ind w:left="5040" w:hanging="360"/>
+      </w:pPr>
+    </w:lvl>
+    <w:lvl w:ilvl="7" w:tplc="04090019" w:tentative="1">
+      <w:start w:val="1"/>
+      <w:numFmt w:val="lowerLetter"/>
+      <w:lvlText w:val="%8."/>
+      <w:lvlJc w:val="left"/>
+      <w:pPr>
+        <w:ind w:left="5760" w:hanging="360"/>
+      </w:pPr>
+    </w:lvl>
+    <w:lvl w:ilvl="8" w:tplc="0409001B" w:tentative="1">
+      <w:start w:val="1"/>
+      <w:numFmt w:val="lowerRoman"/>
+      <w:lvlText w:val="%9."/>
+      <w:lvlJc w:val="right"/>
+      <w:pPr>
+        <w:ind w:left="6480" w:hanging="180"/>
+      </w:pPr>
+    </w:lvl>
+  </w:abstractNum>
+  <w:num w:numId="1">
+    <w:abstractNumId w:val="0"/>
+  </w:num>
+</w:numbering>
 </file>
 
 <file path=word/styles.xml><?xml version="1.0" encoding="utf-8"?>
@@ -1367,6 +2012,17 @@
       </w:tblBorders>
     </w:tblPr>
   </w:style>
+  <w:style w:type="paragraph" w:styleId="ListParagraph">
+    <w:name w:val="List Paragraph"/>
+    <w:basedOn w:val="Normal"/>
+    <w:uiPriority w:val="34"/>
+    <w:qFormat/>
+    <w:rsid w:val="004B11B8"/>
+    <w:pPr>
+      <w:ind w:left="720"/>
+      <w:contextualSpacing/>
+    </w:pPr>
+  </w:style>
 </w:styles>
 </file>
 

--- a/midtermcheatsheet.docx
+++ b/midtermcheatsheet.docx
@@ -26,6 +26,8 @@
                 <w:b/>
               </w:rPr>
             </w:pPr>
+            <w:bookmarkStart w:id="0" w:name="_GoBack"/>
+            <w:bookmarkEnd w:id="0"/>
             <w:r>
               <w:rPr>
                 <w:b/>
@@ -955,7 +957,18 @@
         <w:t>XCHG</w:t>
       </w:r>
       <w:r>
-        <w:t>-REG/REG, MEM/REG, REG/MEM NO!!! MEM/MEM</w:t>
+        <w:t xml:space="preserve">-REG/REG, MEM/REG, REG/MEM </w:t>
+      </w:r>
+      <w:r>
+        <w:t xml:space="preserve">                         </w:t>
+      </w:r>
+      <w:r>
+        <w:rPr>
+          <w:i/>
+          <w:sz w:val="28"/>
+          <w:szCs w:val="28"/>
+        </w:rPr>
+        <w:t>NO!!! MEM/MEM</w:t>
       </w:r>
     </w:p>
     <w:p>
@@ -1452,8 +1465,15 @@
       <w:r>
         <w:t>TITLE adds a title to your source file</w:t>
       </w:r>
-      <w:bookmarkStart w:id="0" w:name="_GoBack"/>
-      <w:bookmarkEnd w:id="0"/>
+    </w:p>
+    <w:p>
+      <w:pPr>
+        <w:spacing w:line="240" w:lineRule="auto"/>
+        <w:ind w:left="1440" w:hanging="1440"/>
+      </w:pPr>
+      <w:r>
+        <w:t xml:space="preserve">WATCH FLOATING POINT </w:t>
+      </w:r>
     </w:p>
     <w:p>
       <w:pPr>
@@ -2023,6 +2043,36 @@
       <w:contextualSpacing/>
     </w:pPr>
   </w:style>
+  <w:style w:type="paragraph" w:styleId="BalloonText">
+    <w:name w:val="Balloon Text"/>
+    <w:basedOn w:val="Normal"/>
+    <w:link w:val="BalloonTextChar"/>
+    <w:uiPriority w:val="99"/>
+    <w:semiHidden/>
+    <w:unhideWhenUsed/>
+    <w:rsid w:val="006A446D"/>
+    <w:pPr>
+      <w:spacing w:after="0" w:line="240" w:lineRule="auto"/>
+    </w:pPr>
+    <w:rPr>
+      <w:rFonts w:ascii="Segoe UI" w:hAnsi="Segoe UI" w:cs="Segoe UI"/>
+      <w:sz w:val="18"/>
+      <w:szCs w:val="18"/>
+    </w:rPr>
+  </w:style>
+  <w:style w:type="character" w:customStyle="1" w:styleId="BalloonTextChar">
+    <w:name w:val="Balloon Text Char"/>
+    <w:basedOn w:val="DefaultParagraphFont"/>
+    <w:link w:val="BalloonText"/>
+    <w:uiPriority w:val="99"/>
+    <w:semiHidden/>
+    <w:rsid w:val="006A446D"/>
+    <w:rPr>
+      <w:rFonts w:ascii="Segoe UI" w:hAnsi="Segoe UI" w:cs="Segoe UI"/>
+      <w:sz w:val="18"/>
+      <w:szCs w:val="18"/>
+    </w:rPr>
+  </w:style>
 </w:styles>
 </file>
 
